--- a/REVISIONS 5-30-2021/CLASS DIAGRAM and USE CASE.docx
+++ b/REVISIONS 5-30-2021/CLASS DIAGRAM and USE CASE.docx
@@ -11,8 +11,6 @@
           <w:rFonts w:ascii="Times New Roman" w:hAnsi="Times New Roman" w:cs="Times New Roman"/>
         </w:rPr>
       </w:pPr>
-      <w:bookmarkStart w:id="0" w:name="_GoBack"/>
-      <w:bookmarkEnd w:id="0"/>
       <w:r>
         <w:rPr>
           <w:rFonts w:ascii="Times New Roman" w:hAnsi="Times New Roman" w:cs="Times New Roman"/>
@@ -111,7 +109,7 @@
           <w:sz w:val="24"/>
           <w:szCs w:val="24"/>
         </w:rPr>
-        <w:t xml:space="preserve">Figure 1 shows all the classes that will be used on the Web-based Computer-Aided Instruction for Nursery Students and their corresponding methods and the relationships and the attributes of each class in the diagram. The diagram consists of class for Card, Role, User, Teacher, </w:t>
+        <w:t xml:space="preserve">Figure 1 shows all the classes that will be used on the Web-based Computer-Aided Instruction for Nursery Students and their corresponding methods and the relationships and the attributes of each class in the diagram. The diagram consists of class for Role, User, Teacher, </w:t>
       </w:r>
       <w:r>
         <w:rPr>
@@ -129,7 +127,7 @@
           <w:sz w:val="24"/>
           <w:szCs w:val="24"/>
         </w:rPr>
-        <w:t>ParentsArea</w:t>
+        <w:t>GuardianArea</w:t>
       </w:r>
       <w:proofErr w:type="spellEnd"/>
       <w:r>
@@ -138,7 +136,7 @@
           <w:sz w:val="24"/>
           <w:szCs w:val="24"/>
         </w:rPr>
-        <w:t xml:space="preserve">, Announcement, Subject, Subjects Area, Subject Grade, </w:t>
+        <w:t xml:space="preserve">, </w:t>
       </w:r>
       <w:proofErr w:type="spellStart"/>
       <w:r>
@@ -147,6 +145,32 @@
           <w:sz w:val="24"/>
           <w:szCs w:val="24"/>
         </w:rPr>
+        <w:t>TeachersArea</w:t>
+      </w:r>
+      <w:proofErr w:type="spellEnd"/>
+      <w:r>
+        <w:rPr>
+          <w:rFonts w:ascii="Times New Roman" w:hAnsi="Times New Roman" w:cs="Times New Roman"/>
+          <w:sz w:val="24"/>
+          <w:szCs w:val="24"/>
+        </w:rPr>
+        <w:t xml:space="preserve">, </w:t>
+      </w:r>
+      <w:r>
+        <w:rPr>
+          <w:rFonts w:ascii="Times New Roman" w:hAnsi="Times New Roman" w:cs="Times New Roman"/>
+          <w:sz w:val="24"/>
+          <w:szCs w:val="24"/>
+        </w:rPr>
+        <w:t xml:space="preserve">Announcement, Subject, Subjects Area, Subject Grade, </w:t>
+      </w:r>
+      <w:proofErr w:type="spellStart"/>
+      <w:r>
+        <w:rPr>
+          <w:rFonts w:ascii="Times New Roman" w:hAnsi="Times New Roman" w:cs="Times New Roman"/>
+          <w:sz w:val="24"/>
+          <w:szCs w:val="24"/>
+        </w:rPr>
         <w:t>KidsArea</w:t>
       </w:r>
       <w:proofErr w:type="spellEnd"/>
@@ -174,7 +198,32 @@
           <w:sz w:val="24"/>
           <w:szCs w:val="24"/>
         </w:rPr>
-        <w:t xml:space="preserve">, Category, </w:t>
+        <w:t>, Category,</w:t>
+      </w:r>
+      <w:r>
+        <w:rPr>
+          <w:rFonts w:ascii="Times New Roman" w:hAnsi="Times New Roman" w:cs="Times New Roman"/>
+          <w:sz w:val="24"/>
+          <w:szCs w:val="24"/>
+        </w:rPr>
+        <w:t xml:space="preserve"> Keywords</w:t>
+      </w:r>
+      <w:proofErr w:type="gramStart"/>
+      <w:r>
+        <w:rPr>
+          <w:rFonts w:ascii="Times New Roman" w:hAnsi="Times New Roman" w:cs="Times New Roman"/>
+          <w:sz w:val="24"/>
+          <w:szCs w:val="24"/>
+        </w:rPr>
+        <w:t xml:space="preserve">, </w:t>
+      </w:r>
+      <w:r>
+        <w:rPr>
+          <w:rFonts w:ascii="Times New Roman" w:hAnsi="Times New Roman" w:cs="Times New Roman"/>
+          <w:sz w:val="24"/>
+          <w:szCs w:val="24"/>
+        </w:rPr>
+        <w:t xml:space="preserve"> </w:t>
       </w:r>
       <w:proofErr w:type="spellStart"/>
       <w:r>
@@ -186,6 +235,7 @@
         <w:t>TrialQuestion</w:t>
       </w:r>
       <w:proofErr w:type="spellEnd"/>
+      <w:proofErr w:type="gramEnd"/>
       <w:r>
         <w:rPr>
           <w:rFonts w:ascii="Times New Roman" w:hAnsi="Times New Roman" w:cs="Times New Roman"/>
@@ -250,7 +300,87 @@
           <w:sz w:val="24"/>
           <w:szCs w:val="24"/>
         </w:rPr>
-        <w:t xml:space="preserve">The kid’s area class has a video room and subject area. While video room class has videos and subject area has subjects. The video class contains a property video title, category, and file name. The subject class is composed of topics and has a property of subject name and subject code. While the topic class contains a topic title and topic description. The assessment class has score property and inherits all properties of the trial question class that are composed of choices and has a property of question. </w:t>
+        <w:t xml:space="preserve">The kid’s area class has a video room and subject area. </w:t>
+      </w:r>
+      <w:r>
+        <w:rPr>
+          <w:rFonts w:ascii="Times New Roman" w:hAnsi="Times New Roman" w:cs="Times New Roman"/>
+          <w:sz w:val="24"/>
+          <w:szCs w:val="24"/>
+        </w:rPr>
+        <w:t>The v</w:t>
+      </w:r>
+      <w:r>
+        <w:rPr>
+          <w:rFonts w:ascii="Times New Roman" w:hAnsi="Times New Roman" w:cs="Times New Roman"/>
+          <w:sz w:val="24"/>
+          <w:szCs w:val="24"/>
+        </w:rPr>
+        <w:t>ideo room class has videos</w:t>
+      </w:r>
+      <w:r>
+        <w:rPr>
+          <w:rFonts w:ascii="Times New Roman" w:hAnsi="Times New Roman" w:cs="Times New Roman"/>
+          <w:sz w:val="24"/>
+          <w:szCs w:val="24"/>
+        </w:rPr>
+        <w:t xml:space="preserve"> and a history class. The s</w:t>
+      </w:r>
+      <w:r>
+        <w:rPr>
+          <w:rFonts w:ascii="Times New Roman" w:hAnsi="Times New Roman" w:cs="Times New Roman"/>
+          <w:sz w:val="24"/>
+          <w:szCs w:val="24"/>
+        </w:rPr>
+        <w:t>ubject area</w:t>
+      </w:r>
+      <w:r>
+        <w:rPr>
+          <w:rFonts w:ascii="Times New Roman" w:hAnsi="Times New Roman" w:cs="Times New Roman"/>
+          <w:sz w:val="24"/>
+          <w:szCs w:val="24"/>
+        </w:rPr>
+        <w:t xml:space="preserve"> class</w:t>
+      </w:r>
+      <w:r>
+        <w:rPr>
+          <w:rFonts w:ascii="Times New Roman" w:hAnsi="Times New Roman" w:cs="Times New Roman"/>
+          <w:sz w:val="24"/>
+          <w:szCs w:val="24"/>
+        </w:rPr>
+        <w:t xml:space="preserve"> has subjects. The video class contains a property video title, category,</w:t>
+      </w:r>
+      <w:r>
+        <w:rPr>
+          <w:rFonts w:ascii="Times New Roman" w:hAnsi="Times New Roman" w:cs="Times New Roman"/>
+          <w:sz w:val="24"/>
+          <w:szCs w:val="24"/>
+        </w:rPr>
+        <w:t xml:space="preserve"> keywords,</w:t>
+      </w:r>
+      <w:r>
+        <w:rPr>
+          <w:rFonts w:ascii="Times New Roman" w:hAnsi="Times New Roman" w:cs="Times New Roman"/>
+          <w:sz w:val="24"/>
+          <w:szCs w:val="24"/>
+        </w:rPr>
+        <w:t xml:space="preserve"> and file name. </w:t>
+      </w:r>
+      <w:r>
+        <w:rPr>
+          <w:rFonts w:ascii="Times New Roman" w:hAnsi="Times New Roman" w:cs="Times New Roman"/>
+          <w:sz w:val="24"/>
+          <w:szCs w:val="24"/>
+        </w:rPr>
+        <w:t xml:space="preserve">The history class contains a property of video, time watched and date watched. </w:t>
+      </w:r>
+      <w:r>
+        <w:rPr>
+          <w:rFonts w:ascii="Times New Roman" w:hAnsi="Times New Roman" w:cs="Times New Roman"/>
+          <w:sz w:val="24"/>
+          <w:szCs w:val="24"/>
+        </w:rPr>
+        <w:t xml:space="preserve">The subject class is composed of topics and has a property of subject name and subject code. While the topic class contains a topic title and topic description. The assessment class has score property and inherits all properties of the trial question class that are composed of choices and has a property of question. </w:t>
       </w:r>
     </w:p>
     <w:p>
@@ -270,15 +400,91 @@
           <w:sz w:val="24"/>
           <w:szCs w:val="24"/>
         </w:rPr>
-        <w:t>The teacher manages subjects, announcements, FAQs, student cards, and attendance of the student. The parent has an access to view the parent’s area class that contains the student information, student card, and progress.</w:t>
-      </w:r>
-      <w:r>
-        <w:rPr>
-          <w:rFonts w:ascii="Times New Roman" w:hAnsi="Times New Roman" w:cs="Times New Roman"/>
-          <w:sz w:val="24"/>
-          <w:szCs w:val="24"/>
-        </w:rPr>
-        <w:t xml:space="preserve"> They both have an access to their message box to contact each other if they have questions. </w:t>
+        <w:t xml:space="preserve">The teacher manages the teacher’s area class which contains </w:t>
+      </w:r>
+      <w:r>
+        <w:rPr>
+          <w:rFonts w:ascii="Times New Roman" w:hAnsi="Times New Roman" w:cs="Times New Roman"/>
+          <w:sz w:val="24"/>
+          <w:szCs w:val="24"/>
+        </w:rPr>
+        <w:t xml:space="preserve">subjects, announcements, FAQs, and attendance of the student. The parent has an access to view the parent’s area class that contains the student information, </w:t>
+      </w:r>
+      <w:proofErr w:type="spellStart"/>
+      <w:r>
+        <w:rPr>
+          <w:rFonts w:ascii="Times New Roman" w:hAnsi="Times New Roman" w:cs="Times New Roman"/>
+          <w:sz w:val="24"/>
+          <w:szCs w:val="24"/>
+        </w:rPr>
+        <w:t>faqs</w:t>
+      </w:r>
+      <w:proofErr w:type="spellEnd"/>
+      <w:r>
+        <w:rPr>
+          <w:rFonts w:ascii="Times New Roman" w:hAnsi="Times New Roman" w:cs="Times New Roman"/>
+          <w:sz w:val="24"/>
+          <w:szCs w:val="24"/>
+        </w:rPr>
+        <w:t xml:space="preserve">, </w:t>
+      </w:r>
+      <w:proofErr w:type="gramStart"/>
+      <w:r>
+        <w:rPr>
+          <w:rFonts w:ascii="Times New Roman" w:hAnsi="Times New Roman" w:cs="Times New Roman"/>
+          <w:sz w:val="24"/>
+          <w:szCs w:val="24"/>
+        </w:rPr>
+        <w:t>announcements</w:t>
+      </w:r>
+      <w:proofErr w:type="gramEnd"/>
+      <w:r>
+        <w:rPr>
+          <w:rFonts w:ascii="Times New Roman" w:hAnsi="Times New Roman" w:cs="Times New Roman"/>
+          <w:sz w:val="24"/>
+          <w:szCs w:val="24"/>
+        </w:rPr>
+        <w:t>.</w:t>
+      </w:r>
+      <w:r>
+        <w:rPr>
+          <w:rFonts w:ascii="Times New Roman" w:hAnsi="Times New Roman" w:cs="Times New Roman"/>
+          <w:sz w:val="24"/>
+          <w:szCs w:val="24"/>
+        </w:rPr>
+        <w:t xml:space="preserve"> They both </w:t>
+      </w:r>
+      <w:r>
+        <w:rPr>
+          <w:rFonts w:ascii="Times New Roman" w:hAnsi="Times New Roman" w:cs="Times New Roman"/>
+          <w:sz w:val="24"/>
+          <w:szCs w:val="24"/>
+        </w:rPr>
+        <w:t>manage the</w:t>
+      </w:r>
+      <w:r>
+        <w:rPr>
+          <w:rFonts w:ascii="Times New Roman" w:hAnsi="Times New Roman" w:cs="Times New Roman"/>
+          <w:sz w:val="24"/>
+          <w:szCs w:val="24"/>
+        </w:rPr>
+        <w:t xml:space="preserve"> </w:t>
+      </w:r>
+      <w:r>
+        <w:rPr>
+          <w:rFonts w:ascii="Times New Roman" w:hAnsi="Times New Roman" w:cs="Times New Roman"/>
+          <w:sz w:val="24"/>
+          <w:szCs w:val="24"/>
+        </w:rPr>
+        <w:t>message class</w:t>
+      </w:r>
+      <w:r>
+        <w:rPr>
+          <w:rFonts w:ascii="Times New Roman" w:hAnsi="Times New Roman" w:cs="Times New Roman"/>
+          <w:sz w:val="24"/>
+          <w:szCs w:val="24"/>
+        </w:rPr>
+        <w:t xml:space="preserve"> to contact each other if they have questions. </w:t>
       </w:r>
       <w:r>
         <w:rPr>
@@ -319,7 +525,6 @@
           <w:rFonts w:ascii="Times New Roman" w:hAnsi="Times New Roman" w:cs="Times New Roman"/>
           <w:sz w:val="24"/>
         </w:rPr>
-        <w:lastRenderedPageBreak/>
         <w:t>Use case diagrams are a visual representation of a system's requirements, including internal and external factors.</w:t>
       </w:r>
       <w:r>
@@ -495,7 +700,23 @@
           <w:sz w:val="24"/>
           <w:szCs w:val="24"/>
         </w:rPr>
-        <w:t>teacher. The teacher can validate attendance which includes the student’s activity progress, student’s attendance, modify attendance sheet, and print attendance sheet.</w:t>
+        <w:t>teacher. The teacher can validate attendance which includes the</w:t>
+      </w:r>
+      <w:r>
+        <w:rPr>
+          <w:rFonts w:ascii="Times New Roman" w:hAnsi="Times New Roman" w:cs="Times New Roman"/>
+          <w:sz w:val="24"/>
+          <w:szCs w:val="24"/>
+        </w:rPr>
+        <w:t xml:space="preserve"> view</w:t>
+      </w:r>
+      <w:r>
+        <w:rPr>
+          <w:rFonts w:ascii="Times New Roman" w:hAnsi="Times New Roman" w:cs="Times New Roman"/>
+          <w:sz w:val="24"/>
+          <w:szCs w:val="24"/>
+        </w:rPr>
+        <w:t xml:space="preserve"> student’s activity progress, student’s attendance, modify attendance sheet, and print attendance sheet.</w:t>
       </w:r>
     </w:p>
     <w:p>
@@ -533,7 +754,6 @@
         <w:rPr>
           <w:noProof/>
         </w:rPr>
-        <w:lastRenderedPageBreak/>
         <w:pict w14:anchorId="6B9E7324">
           <v:shape id="_x0000_s1031" type="#_x0000_t75" style="position:absolute;left:0;text-align:left;margin-left:0;margin-top:0;width:467.55pt;height:232.85pt;z-index:251663360;mso-position-horizontal:absolute;mso-position-horizontal-relative:text;mso-position-vertical:absolute;mso-position-vertical-relative:text;mso-width-relative:page;mso-height-relative:page">
             <v:imagedata r:id="rId10" o:title="Diagram-LOG IN"/>
@@ -878,7 +1098,71 @@
           <w:sz w:val="24"/>
           <w:szCs w:val="24"/>
         </w:rPr>
-        <w:t xml:space="preserve"> shows the Use case diagram for the Parents Area Subsystem. The illustration shows the capabilities of parents. The parents have access to Log in which includes authentication, student’s progress, student’s grades, view announcements, view FAQs, and view Timetable.</w:t>
+        <w:t xml:space="preserve"> shows the Use case diagram for the Parents Area Subsystem. The illustration shows the capabilities of parents. The parents have access </w:t>
+      </w:r>
+      <w:r>
+        <w:rPr>
+          <w:rFonts w:ascii="Times New Roman" w:hAnsi="Times New Roman" w:cs="Times New Roman"/>
+          <w:sz w:val="24"/>
+          <w:szCs w:val="24"/>
+        </w:rPr>
+        <w:t xml:space="preserve">to view student’s progress, view </w:t>
+      </w:r>
+      <w:r>
+        <w:rPr>
+          <w:rFonts w:ascii="Times New Roman" w:hAnsi="Times New Roman" w:cs="Times New Roman"/>
+          <w:sz w:val="24"/>
+          <w:szCs w:val="24"/>
+        </w:rPr>
+        <w:t>student’s</w:t>
+      </w:r>
+      <w:r>
+        <w:rPr>
+          <w:rFonts w:ascii="Times New Roman" w:hAnsi="Times New Roman" w:cs="Times New Roman"/>
+          <w:sz w:val="24"/>
+          <w:szCs w:val="24"/>
+        </w:rPr>
+        <w:t xml:space="preserve"> subjects and topics</w:t>
+      </w:r>
+      <w:r>
+        <w:rPr>
+          <w:rFonts w:ascii="Times New Roman" w:hAnsi="Times New Roman" w:cs="Times New Roman"/>
+          <w:sz w:val="24"/>
+          <w:szCs w:val="24"/>
+        </w:rPr>
+        <w:t>, vi</w:t>
+      </w:r>
+      <w:r>
+        <w:rPr>
+          <w:rFonts w:ascii="Times New Roman" w:hAnsi="Times New Roman" w:cs="Times New Roman"/>
+          <w:sz w:val="24"/>
+          <w:szCs w:val="24"/>
+        </w:rPr>
+        <w:t xml:space="preserve">ew announcements, view FAQs, </w:t>
+      </w:r>
+      <w:r>
+        <w:rPr>
+          <w:rFonts w:ascii="Times New Roman" w:hAnsi="Times New Roman" w:cs="Times New Roman"/>
+          <w:sz w:val="24"/>
+          <w:szCs w:val="24"/>
+        </w:rPr>
+        <w:t>view Timetable</w:t>
+      </w:r>
+      <w:r>
+        <w:rPr>
+          <w:rFonts w:ascii="Times New Roman" w:hAnsi="Times New Roman" w:cs="Times New Roman"/>
+          <w:sz w:val="24"/>
+          <w:szCs w:val="24"/>
+        </w:rPr>
+        <w:t>, and send private message to teacher</w:t>
+      </w:r>
+      <w:r>
+        <w:rPr>
+          <w:rFonts w:ascii="Times New Roman" w:hAnsi="Times New Roman" w:cs="Times New Roman"/>
+          <w:sz w:val="24"/>
+          <w:szCs w:val="24"/>
+        </w:rPr>
+        <w:t>.</w:t>
       </w:r>
     </w:p>
     <w:p>
@@ -937,8 +1221,8 @@
           <w:noProof/>
         </w:rPr>
         <w:lastRenderedPageBreak/>
-        <w:pict w14:anchorId="072B4E05">
-          <v:shape id="_x0000_s1029" type="#_x0000_t75" style="position:absolute;left:0;text-align:left;margin-left:0;margin-top:0;width:467.55pt;height:274.9pt;z-index:251659264;mso-position-horizontal:absolute;mso-position-horizontal-relative:text;mso-position-vertical:absolute;mso-position-vertical-relative:text;mso-width-relative:page;mso-height-relative:page">
+        <w:pict w14:anchorId="2E351C9D">
+          <v:shape id="_x0000_s1036" type="#_x0000_t75" style="position:absolute;left:0;text-align:left;margin-left:0;margin-top:0;width:467.55pt;height:274.9pt;z-index:251671552;mso-position-horizontal:absolute;mso-position-horizontal-relative:text;mso-position-vertical:absolute;mso-position-vertical-relative:text;mso-width-relative:page;mso-height-relative:page">
             <v:imagedata r:id="rId12" o:title="Diagram-TEACHERS AREA"/>
             <w10:wrap type="topAndBottom"/>
           </v:shape>
@@ -1091,23 +1375,73 @@
           <w:sz w:val="24"/>
           <w:szCs w:val="24"/>
         </w:rPr>
-        <w:t xml:space="preserve"> shows the Use case diagram for the Teachers Area Subsystem. The illustration shows the capabilities of teachers. The teachers have access to Log in which includes authentication. Manage of Subjects which includes adding topics, trial questions</w:t>
-      </w:r>
-      <w:r>
-        <w:rPr>
-          <w:rFonts w:ascii="Times New Roman" w:hAnsi="Times New Roman" w:cs="Times New Roman"/>
-          <w:sz w:val="24"/>
-          <w:szCs w:val="24"/>
-        </w:rPr>
-        <w:t>,</w:t>
-      </w:r>
-      <w:r>
-        <w:rPr>
-          <w:rFonts w:ascii="Times New Roman" w:hAnsi="Times New Roman" w:cs="Times New Roman"/>
-          <w:sz w:val="24"/>
-          <w:szCs w:val="24"/>
-        </w:rPr>
-        <w:t xml:space="preserve"> and assessment. Teachers can also manage FAQs, manage announcements</w:t>
+        <w:t xml:space="preserve"> shows the Use case diagram for the Teachers Area Subsystem. The illustration shows the capabilities of teachers. The teachers have access</w:t>
+      </w:r>
+      <w:r>
+        <w:rPr>
+          <w:rFonts w:ascii="Times New Roman" w:hAnsi="Times New Roman" w:cs="Times New Roman"/>
+          <w:sz w:val="24"/>
+          <w:szCs w:val="24"/>
+        </w:rPr>
+        <w:t xml:space="preserve"> to </w:t>
+      </w:r>
+      <w:r>
+        <w:rPr>
+          <w:rFonts w:ascii="Times New Roman" w:hAnsi="Times New Roman" w:cs="Times New Roman"/>
+          <w:sz w:val="24"/>
+          <w:szCs w:val="24"/>
+        </w:rPr>
+        <w:t>Manage of Subjects</w:t>
+      </w:r>
+      <w:r>
+        <w:rPr>
+          <w:rFonts w:ascii="Times New Roman" w:hAnsi="Times New Roman" w:cs="Times New Roman"/>
+          <w:sz w:val="24"/>
+          <w:szCs w:val="24"/>
+        </w:rPr>
+        <w:t>, Manage</w:t>
+      </w:r>
+      <w:r>
+        <w:rPr>
+          <w:rFonts w:ascii="Times New Roman" w:hAnsi="Times New Roman" w:cs="Times New Roman"/>
+          <w:sz w:val="24"/>
+          <w:szCs w:val="24"/>
+        </w:rPr>
+        <w:t xml:space="preserve"> topics</w:t>
+      </w:r>
+      <w:r>
+        <w:rPr>
+          <w:rFonts w:ascii="Times New Roman" w:hAnsi="Times New Roman" w:cs="Times New Roman"/>
+          <w:sz w:val="24"/>
+          <w:szCs w:val="24"/>
+        </w:rPr>
+        <w:t xml:space="preserve"> which include adding of assessment and adding of choices</w:t>
+      </w:r>
+      <w:r>
+        <w:rPr>
+          <w:rFonts w:ascii="Times New Roman" w:hAnsi="Times New Roman" w:cs="Times New Roman"/>
+          <w:sz w:val="24"/>
+          <w:szCs w:val="24"/>
+        </w:rPr>
+        <w:t xml:space="preserve">, </w:t>
+      </w:r>
+      <w:r>
+        <w:rPr>
+          <w:rFonts w:ascii="Times New Roman" w:hAnsi="Times New Roman" w:cs="Times New Roman"/>
+          <w:sz w:val="24"/>
+          <w:szCs w:val="24"/>
+        </w:rPr>
+        <w:t xml:space="preserve">Manage Document Lesson, </w:t>
+      </w:r>
+      <w:bookmarkStart w:id="0" w:name="_GoBack"/>
+      <w:bookmarkEnd w:id="0"/>
+      <w:r>
+        <w:rPr>
+          <w:rFonts w:ascii="Times New Roman" w:hAnsi="Times New Roman" w:cs="Times New Roman"/>
+          <w:sz w:val="24"/>
+          <w:szCs w:val="24"/>
+        </w:rPr>
+        <w:t>Teachers can also manage FAQs, manage announcements</w:t>
       </w:r>
       <w:r>
         <w:rPr>
@@ -6658,6 +6992,14 @@
 </file>
 
 <file path=customXml/item2.xml><?xml version="1.0" encoding="utf-8"?>
+<p:properties xmlns:p="http://schemas.microsoft.com/office/2006/metadata/properties" xmlns:xsi="http://www.w3.org/2001/XMLSchema-instance" xmlns:pc="http://schemas.microsoft.com/office/infopath/2007/PartnerControls">
+  <documentManagement>
+    <ReferenceId xmlns="7ef2587b-823d-4cda-bb1f-d0dc1fa5456b" xsi:nil="true"/>
+  </documentManagement>
+</p:properties>
+</file>
+
+<file path=customXml/item3.xml><?xml version="1.0" encoding="utf-8"?>
 <ct:contentTypeSchema xmlns:ct="http://schemas.microsoft.com/office/2006/metadata/contentType" xmlns:ma="http://schemas.microsoft.com/office/2006/metadata/properties/metaAttributes" ct:_="" ma:_="" ma:contentTypeName="Document" ma:contentTypeID="0x0101004B134D5210461A47BE9B1FE5E8928000" ma:contentTypeVersion="5" ma:contentTypeDescription="Create a new document." ma:contentTypeScope="" ma:versionID="5ffd7fd62f02a532d32594f4a6ef14db">
   <xsd:schema xmlns:xsd="http://www.w3.org/2001/XMLSchema" xmlns:xs="http://www.w3.org/2001/XMLSchema" xmlns:p="http://schemas.microsoft.com/office/2006/metadata/properties" xmlns:ns2="7ef2587b-823d-4cda-bb1f-d0dc1fa5456b" targetNamespace="http://schemas.microsoft.com/office/2006/metadata/properties" ma:root="true" ma:fieldsID="ee008fd042bfcfbb42013fe2f96efe63" ns2:_="">
     <xsd:import namespace="7ef2587b-823d-4cda-bb1f-d0dc1fa5456b"/>
@@ -6809,14 +7151,6 @@
 </ct:contentTypeSchema>
 </file>
 
-<file path=customXml/item3.xml><?xml version="1.0" encoding="utf-8"?>
-<p:properties xmlns:p="http://schemas.microsoft.com/office/2006/metadata/properties" xmlns:xsi="http://www.w3.org/2001/XMLSchema-instance" xmlns:pc="http://schemas.microsoft.com/office/infopath/2007/PartnerControls">
-  <documentManagement>
-    <ReferenceId xmlns="7ef2587b-823d-4cda-bb1f-d0dc1fa5456b" xsi:nil="true"/>
-  </documentManagement>
-</p:properties>
-</file>
-
 <file path=customXml/item4.xml><?xml version="1.0" encoding="utf-8"?>
 <b:Sources xmlns:b="http://schemas.openxmlformats.org/officeDocument/2006/bibliography" xmlns="http://schemas.openxmlformats.org/officeDocument/2006/bibliography" SelectedStyle="\APASixthEditionOfficeOnline.xsl" StyleName="APA" Version="6"/>
 </file>
@@ -6830,6 +7164,16 @@
 </file>
 
 <file path=customXml/itemProps2.xml><?xml version="1.0" encoding="utf-8"?>
+<ds:datastoreItem xmlns:ds="http://schemas.openxmlformats.org/officeDocument/2006/customXml" ds:itemID="{1AF4120D-BB60-4453-9501-F454DC2D0B44}">
+  <ds:schemaRefs>
+    <ds:schemaRef ds:uri="http://schemas.microsoft.com/office/2006/metadata/properties"/>
+    <ds:schemaRef ds:uri="http://schemas.microsoft.com/office/infopath/2007/PartnerControls"/>
+    <ds:schemaRef ds:uri="7ef2587b-823d-4cda-bb1f-d0dc1fa5456b"/>
+  </ds:schemaRefs>
+</ds:datastoreItem>
+</file>
+
+<file path=customXml/itemProps3.xml><?xml version="1.0" encoding="utf-8"?>
 <ds:datastoreItem xmlns:ds="http://schemas.openxmlformats.org/officeDocument/2006/customXml" ds:itemID="{93EE1165-341E-49A5-9A28-296890861522}">
   <ds:schemaRefs>
     <ds:schemaRef ds:uri="http://schemas.microsoft.com/office/2006/metadata/contentType"/>
@@ -6847,18 +7191,8 @@
 </ds:datastoreItem>
 </file>
 
-<file path=customXml/itemProps3.xml><?xml version="1.0" encoding="utf-8"?>
-<ds:datastoreItem xmlns:ds="http://schemas.openxmlformats.org/officeDocument/2006/customXml" ds:itemID="{1AF4120D-BB60-4453-9501-F454DC2D0B44}">
-  <ds:schemaRefs>
-    <ds:schemaRef ds:uri="http://schemas.microsoft.com/office/2006/metadata/properties"/>
-    <ds:schemaRef ds:uri="http://schemas.microsoft.com/office/infopath/2007/PartnerControls"/>
-    <ds:schemaRef ds:uri="7ef2587b-823d-4cda-bb1f-d0dc1fa5456b"/>
-  </ds:schemaRefs>
-</ds:datastoreItem>
-</file>
-
 <file path=customXml/itemProps4.xml><?xml version="1.0" encoding="utf-8"?>
-<ds:datastoreItem xmlns:ds="http://schemas.openxmlformats.org/officeDocument/2006/customXml" ds:itemID="{6EB98EFF-0BC6-4816-9287-333966A7244D}">
+<ds:datastoreItem xmlns:ds="http://schemas.openxmlformats.org/officeDocument/2006/customXml" ds:itemID="{EEA97FF2-5724-4C25-9AB3-287D780B4787}">
   <ds:schemaRefs>
     <ds:schemaRef ds:uri="http://schemas.openxmlformats.org/officeDocument/2006/bibliography"/>
   </ds:schemaRefs>
